--- a/Linux/FasfDFS/FastDFS.docx
+++ b/Linux/FasfDFS/FastDFS.docx
@@ -5498,15 +5498,33 @@
           <w:shd w:val="clear" w:color="auto" w:fill="FFFFFF"/>
         </w:rPr>
       </w:pPr>
-      <w:r>
-        <w:rPr>
-          <w:rFonts w:ascii="微软雅黑" w:eastAsia="微软雅黑" w:hAnsi="微软雅黑"/>
-          <w:color w:val="4D4D4D"/>
-          <w:shd w:val="clear" w:color="auto" w:fill="FFFFFF"/>
-        </w:rPr>
-        <w:t>/usr/bin/fdfs_storaged /etc/fdfs/storage_fiveEvaluation.con f restart</w:t>
-      </w:r>
-    </w:p>
+      <w:bookmarkStart w:id="0" w:name="_GoBack"/>
+      <w:r>
+        <w:rPr>
+          <w:rFonts w:ascii="微软雅黑" w:eastAsia="微软雅黑" w:hAnsi="微软雅黑"/>
+          <w:color w:val="4D4D4D"/>
+          <w:shd w:val="clear" w:color="auto" w:fill="FFFFFF"/>
+        </w:rPr>
+        <w:t>/usr/bin/fdfs_storaged /etc/</w:t>
+      </w:r>
+      <w:r>
+        <w:rPr>
+          <w:rFonts w:ascii="微软雅黑" w:eastAsia="微软雅黑" w:hAnsi="微软雅黑"/>
+          <w:color w:val="4D4D4D"/>
+          <w:shd w:val="clear" w:color="auto" w:fill="FFFFFF"/>
+        </w:rPr>
+        <w:t>fdfs/storage_fiveEvaluation.con</w:t>
+      </w:r>
+      <w:r>
+        <w:rPr>
+          <w:rFonts w:ascii="微软雅黑" w:eastAsia="微软雅黑" w:hAnsi="微软雅黑"/>
+          <w:color w:val="4D4D4D"/>
+          <w:shd w:val="clear" w:color="auto" w:fill="FFFFFF"/>
+        </w:rPr>
+        <w:t>f restart</w:t>
+      </w:r>
+    </w:p>
+    <w:bookmarkEnd w:id="0"/>
     <w:p>
       <w:pPr>
         <w:pBdr>
@@ -6023,7 +6041,7 @@
           <w:right w:val="single" w:sz="4" w:space="4" w:color="auto"/>
         </w:pBdr>
         <w:rPr>
-          <w:rFonts w:ascii="微软雅黑" w:eastAsia="微软雅黑" w:hAnsi="微软雅黑" w:hint="eastAsia"/>
+          <w:rFonts w:ascii="微软雅黑" w:eastAsia="微软雅黑" w:hAnsi="微软雅黑"/>
           <w:color w:val="4D4D4D"/>
           <w:shd w:val="clear" w:color="auto" w:fill="FFFFFF"/>
         </w:rPr>
@@ -6054,8 +6072,6 @@
           <w:t>V5Tbw2AZKVhAABH6brWjSU16.docx</w:t>
         </w:r>
       </w:hyperlink>
-      <w:bookmarkStart w:id="0" w:name="_GoBack"/>
-      <w:bookmarkEnd w:id="0"/>
     </w:p>
     <w:p>
       <w:pPr>
@@ -10277,6 +10293,7 @@
   <w:style w:type="character" w:default="1" w:styleId="a0">
     <w:name w:val="Default Paragraph Font"/>
     <w:uiPriority w:val="1"/>
+    <w:semiHidden/>
     <w:unhideWhenUsed/>
   </w:style>
   <w:style w:type="table" w:default="1" w:styleId="a1">
@@ -10882,6 +10899,7 @@
   <w:style w:type="character" w:default="1" w:styleId="a0">
     <w:name w:val="Default Paragraph Font"/>
     <w:uiPriority w:val="1"/>
+    <w:semiHidden/>
     <w:unhideWhenUsed/>
   </w:style>
   <w:style w:type="table" w:default="1" w:styleId="a1">
@@ -11546,7 +11564,7 @@
 </file>
 
 <file path=customXml/itemProps1.xml><?xml version="1.0" encoding="utf-8"?>
-<ds:datastoreItem xmlns:ds="http://schemas.openxmlformats.org/officeDocument/2006/customXml" ds:itemID="{B80A980F-4EC0-437B-AAF6-76BD8A449045}">
+<ds:datastoreItem xmlns:ds="http://schemas.openxmlformats.org/officeDocument/2006/customXml" ds:itemID="{83799726-9F46-4EC9-B5CD-088D789AFA6E}">
   <ds:schemaRefs>
     <ds:schemaRef ds:uri="http://schemas.openxmlformats.org/officeDocument/2006/bibliography"/>
   </ds:schemaRefs>
